--- a/trunk/Verslagen/segmentLift - tim.docx
+++ b/trunk/Verslagen/segmentLift - tim.docx
@@ -88,7 +88,15 @@
         <w:t>het</w:t>
       </w:r>
       <w:r>
-        <w:t xml:space="preserve"> programma is het van belang om te weten waar de lift zich bevindt, om vast te kunnen stelen of er mensen in- of uitgelop</w:t>
+        <w:t xml:space="preserve"> programma is het van belang om te weten waar de lift zich bevindt, om vast te kunnen stel</w:t>
+      </w:r>
+      <w:r>
+        <w:t>l</w:t>
+      </w:r>
+      <w:bookmarkStart w:id="0" w:name="_GoBack"/>
+      <w:bookmarkEnd w:id="0"/>
+      <w:r>
+        <w:t>en of er mensen in- of uitgelop</w:t>
       </w:r>
       <w:r>
         <w:t>en zijn.</w:t>
@@ -534,15 +542,7 @@
         <w:t xml:space="preserve">beeld </w:t>
       </w:r>
       <w:r>
-        <w:t xml:space="preserve">donkerder of </w:t>
-      </w:r>
-      <w:proofErr w:type="gramStart"/>
-      <w:r>
-        <w:t>juist</w:t>
-      </w:r>
-      <w:proofErr w:type="gramEnd"/>
-      <w:r>
-        <w:t xml:space="preserve"> lichter wordt.</w:t>
+        <w:t>donkerder of juist lichter wordt.</w:t>
       </w:r>
     </w:p>
     <w:p>
@@ -870,8 +870,6 @@
       <w:r>
         <w:t>nodig dan bij de eerste aanpak.</w:t>
       </w:r>
-      <w:bookmarkStart w:id="0" w:name="_GoBack"/>
-      <w:bookmarkEnd w:id="0"/>
     </w:p>
     <w:p>
       <w:pPr>
@@ -962,15 +960,7 @@
       </w:r>
       <w:proofErr w:type="spellEnd"/>
       <w:r>
-        <w:t xml:space="preserve"> (min, </w:t>
-      </w:r>
-      <w:proofErr w:type="gramStart"/>
-      <w:r>
-        <w:t>max</w:t>
-      </w:r>
-      <w:proofErr w:type="gramEnd"/>
-      <w:r>
-        <w:t>) bepalen, komen we uit op de volgende resultaten:</w:t>
+        <w:t xml:space="preserve"> (min, max) bepalen, komen we uit op de volgende resultaten:</w:t>
       </w:r>
       <w:r>
         <w:rPr>
@@ -1193,7 +1183,6 @@
         <w:jc w:val="both"/>
         <w:rPr>
           <w:b/>
-          <w:lang w:val="en-US"/>
         </w:rPr>
       </w:pPr>
     </w:p>
@@ -1202,15 +1191,12 @@
         <w:pStyle w:val="Geenafstand"/>
         <w:jc w:val="both"/>
       </w:pPr>
-      <w:proofErr w:type="spellStart"/>
       <w:r>
         <w:rPr>
           <w:b/>
-          <w:lang w:val="en-US"/>
         </w:rPr>
         <w:t>Keuze</w:t>
       </w:r>
-      <w:proofErr w:type="spellEnd"/>
     </w:p>
     <w:p>
       <w:pPr>
